--- a/Moving to prod this weekend.docx
+++ b/Moving to prod this weekend.docx
@@ -3,7 +3,6 @@
 <w:document xmlns:wpc="http://schemas.microsoft.com/office/word/2010/wordprocessingCanvas" xmlns:cx="http://schemas.microsoft.com/office/drawing/2014/chartex" xmlns:cx1="http://schemas.microsoft.com/office/drawing/2015/9/8/chartex" xmlns:mc="http://schemas.openxmlformats.org/markup-compatibility/2006" xmlns:o="urn:schemas-microsoft-com:office:office" xmlns:r="http://schemas.openxmlformats.org/officeDocument/2006/relationships" xmlns:m="http://schemas.openxmlformats.org/officeDocument/2006/math" xmlns:v="urn:schemas-microsoft-com:vml" xmlns:wp14="http://schemas.microsoft.com/office/word/2010/wordprocessingDrawing" xmlns:wp="http://schemas.openxmlformats.org/drawingml/2006/wordprocessingDrawing" xmlns:w10="urn:schemas-microsoft-com:office:word" xmlns:w="http://schemas.openxmlformats.org/wordprocessingml/2006/main" xmlns:w14="http://schemas.microsoft.com/office/word/2010/wordml" xmlns:w15="http://schemas.microsoft.com/office/word/2012/wordml" xmlns:w16se="http://schemas.microsoft.com/office/word/2015/wordml/symex" xmlns:wpg="http://schemas.microsoft.com/office/word/2010/wordprocessingGroup" xmlns:wpi="http://schemas.microsoft.com/office/word/2010/wordprocessingInk" xmlns:wne="http://schemas.microsoft.com/office/word/2006/wordml" xmlns:wps="http://schemas.microsoft.com/office/word/2010/wordprocessingShape" mc:Ignorable="w14 w15 w16se wp14">
   <w:body>
     <w:p>
-      <w:bookmarkStart w:id="0" w:name="_GoBack"/>
       <w:r>
         <w:t>Moving to prod this weekend</w:t>
       </w:r>
@@ -121,8 +120,17 @@
         <w:t>Content Index  instead of NP</w:t>
       </w:r>
     </w:p>
-    <w:bookmarkEnd w:id="0"/>
     <w:p/>
+    <w:p/>
+    <w:p/>
+    <w:p/>
+    <w:p>
+      <w:r>
+        <w:t>fdsfdsjdjdsjjdsjfdsjfdshjfd</w:t>
+      </w:r>
+      <w:bookmarkStart w:id="0" w:name="_GoBack"/>
+      <w:bookmarkEnd w:id="0"/>
+    </w:p>
     <w:sectPr>
       <w:pgSz w:w="12240" w:h="15840"/>
       <w:pgMar w:top="1440" w:right="1440" w:bottom="1440" w:left="1440" w:header="720" w:footer="720" w:gutter="0"/>
@@ -948,4 +956,16 @@
     </a:ext>
   </a:extLst>
 </a:theme>
+</file>
+
+<file path=customXml/item1.xml><?xml version="1.0" encoding="utf-8"?>
+<b:Sources xmlns:b="http://schemas.openxmlformats.org/officeDocument/2006/bibliography" xmlns="http://schemas.openxmlformats.org/officeDocument/2006/bibliography" SelectedStyle="\APASixthEditionOfficeOnline.xsl" StyleName="APA" Version="6"/>
+</file>
+
+<file path=customXml/itemProps1.xml><?xml version="1.0" encoding="utf-8"?>
+<ds:datastoreItem xmlns:ds="http://schemas.openxmlformats.org/officeDocument/2006/customXml" ds:itemID="{E5A7E67F-D1E2-4740-9CC0-AA72B4620DFD}">
+  <ds:schemaRefs>
+    <ds:schemaRef ds:uri="http://schemas.openxmlformats.org/officeDocument/2006/bibliography"/>
+  </ds:schemaRefs>
+</ds:datastoreItem>
 </file>